--- a/demo3.docx
+++ b/demo3.docx
@@ -4,7 +4,7 @@
   <w:body>
     <w:p>
       <w:r>
-        <w:t>Demo3</w:t>
+        <w:t>Demo 3.TS</w:t>
       </w:r>
       <w:bookmarkStart w:id="0" w:name="_GoBack"/>
       <w:bookmarkEnd w:id="0"/>

--- a/demo3.docx
+++ b/demo3.docx
@@ -6,6 +6,11 @@
       <w:r>
         <w:t>Demo 3.TS</w:t>
       </w:r>
+      <w:r>
+        <w:t xml:space="preserve"> edit</w:t>
+      </w:r>
+    </w:p>
+    <w:p>
       <w:bookmarkStart w:id="0" w:name="_GoBack"/>
       <w:bookmarkEnd w:id="0"/>
     </w:p>
